--- a/PortSwigger Labs/Client Side Topics/Cross Site Scripting - XSS/Lab 13 - Reflected XSS with event handlers and href attributes blocked.docx
+++ b/PortSwigger Labs/Client Side Topics/Cross Site Scripting - XSS/Lab 13 - Reflected XSS with event handlers and href attributes blocked.docx
@@ -98,7 +98,25 @@
           <w:sz w:val="32"/>
           <w:szCs w:val="32"/>
         </w:rPr>
-        <w:t>whitelisting some HTML tags with all events and href attributes blocked</w:t>
+        <w:t xml:space="preserve">whitelisting some HTML tags with all events and </w:t>
+      </w:r>
+      <w:proofErr w:type="spellStart"/>
+      <w:r>
+        <w:rPr>
+          <w:rFonts w:ascii="Times New Roman" w:hAnsi="Times New Roman" w:cs="Times New Roman"/>
+          <w:sz w:val="32"/>
+          <w:szCs w:val="32"/>
+        </w:rPr>
+        <w:t>href</w:t>
+      </w:r>
+      <w:proofErr w:type="spellEnd"/>
+      <w:r>
+        <w:rPr>
+          <w:rFonts w:ascii="Times New Roman" w:hAnsi="Times New Roman" w:cs="Times New Roman"/>
+          <w:sz w:val="32"/>
+          <w:szCs w:val="32"/>
+        </w:rPr>
+        <w:t xml:space="preserve"> attributes blocked</w:t>
       </w:r>
       <w:r>
         <w:rPr>
@@ -236,7 +254,25 @@
           <w:sz w:val="32"/>
           <w:szCs w:val="32"/>
         </w:rPr>
-        <w:t>Get the request in BurpSuite’s Intruder and mount a brute force attack by setting the payloads from the cheat sheet of XSS.</w:t>
+        <w:t xml:space="preserve">Get the request in </w:t>
+      </w:r>
+      <w:proofErr w:type="spellStart"/>
+      <w:r>
+        <w:rPr>
+          <w:rFonts w:ascii="Times New Roman" w:hAnsi="Times New Roman" w:cs="Times New Roman"/>
+          <w:sz w:val="32"/>
+          <w:szCs w:val="32"/>
+        </w:rPr>
+        <w:t>BurpSuite’s</w:t>
+      </w:r>
+      <w:proofErr w:type="spellEnd"/>
+      <w:r>
+        <w:rPr>
+          <w:rFonts w:ascii="Times New Roman" w:hAnsi="Times New Roman" w:cs="Times New Roman"/>
+          <w:sz w:val="32"/>
+          <w:szCs w:val="32"/>
+        </w:rPr>
+        <w:t xml:space="preserve"> Intruder and mount a brute force attack by setting the payloads from the cheat sheet of XSS.</w:t>
       </w:r>
     </w:p>
     <w:p>
@@ -260,7 +296,25 @@
           <w:sz w:val="32"/>
           <w:szCs w:val="32"/>
         </w:rPr>
-        <w:t>We got only &lt;svg&gt;, &lt;a&gt;, &lt;text&gt; and &lt;animate&gt; tag with the HTTP response of 200.</w:t>
+        <w:t>We got only &lt;</w:t>
+      </w:r>
+      <w:proofErr w:type="spellStart"/>
+      <w:r>
+        <w:rPr>
+          <w:rFonts w:ascii="Times New Roman" w:hAnsi="Times New Roman" w:cs="Times New Roman"/>
+          <w:sz w:val="32"/>
+          <w:szCs w:val="32"/>
+        </w:rPr>
+        <w:t>svg</w:t>
+      </w:r>
+      <w:proofErr w:type="spellEnd"/>
+      <w:r>
+        <w:rPr>
+          <w:rFonts w:ascii="Times New Roman" w:hAnsi="Times New Roman" w:cs="Times New Roman"/>
+          <w:sz w:val="32"/>
+          <w:szCs w:val="32"/>
+        </w:rPr>
+        <w:t>&gt;, &lt;a&gt;, &lt;text&gt; and &lt;animate&gt; tag with the HTTP response of 200.</w:t>
       </w:r>
     </w:p>
     <w:p>
@@ -292,7 +346,16 @@
           <w:sz w:val="32"/>
           <w:szCs w:val="32"/>
         </w:rPr>
-        <w:t xml:space="preserve"> which will force the application to show a button which shows an alert when clicked</w:t>
+        <w:t xml:space="preserve"> which will force the application to show a button which shows an alert when </w:t>
+      </w:r>
+      <w:proofErr w:type="gramStart"/>
+      <w:r>
+        <w:rPr>
+          <w:rFonts w:ascii="Times New Roman" w:hAnsi="Times New Roman" w:cs="Times New Roman"/>
+          <w:sz w:val="32"/>
+          <w:szCs w:val="32"/>
+        </w:rPr>
+        <w:t>clicked</w:t>
       </w:r>
       <w:r>
         <w:rPr>
@@ -310,6 +373,7 @@
         </w:rPr>
         <w:t>.</w:t>
       </w:r>
+      <w:proofErr w:type="gramEnd"/>
     </w:p>
     <w:p>
       <w:pPr>
@@ -369,7 +433,33 @@
         <w:pStyle w:val="BodyText"/>
       </w:pPr>
       <w:r>
-        <w:t>https://YOUR-LAB-ID.web-security-academy.net/?search=&lt;svg&gt;&lt;a&gt;&lt;animate attributeName=href values=javascript:alert(1) /&gt;&lt;text x=20 y=20&gt;Click me&lt;/text&gt;&lt;/a&gt;</w:t>
+        <w:t xml:space="preserve">https://YOUR-LAB-ID.web-security-academy.net/?search=&lt;svg&gt;&lt;a&gt;&lt;animate </w:t>
+      </w:r>
+      <w:proofErr w:type="spellStart"/>
+      <w:r>
+        <w:t>attributeName</w:t>
+      </w:r>
+      <w:proofErr w:type="spellEnd"/>
+      <w:r>
+        <w:t>=</w:t>
+      </w:r>
+      <w:proofErr w:type="spellStart"/>
+      <w:r>
+        <w:t>href</w:t>
+      </w:r>
+      <w:proofErr w:type="spellEnd"/>
+      <w:r>
+        <w:t xml:space="preserve"> values=</w:t>
+      </w:r>
+      <w:proofErr w:type="spellStart"/>
+      <w:proofErr w:type="gramStart"/>
+      <w:r>
+        <w:t>javascript:alert</w:t>
+      </w:r>
+      <w:proofErr w:type="spellEnd"/>
+      <w:proofErr w:type="gramEnd"/>
+      <w:r>
+        <w:t>(1) /&gt;&lt;text x=20 y=20&gt;Click me&lt;/text&gt;&lt;/a&gt;</w:t>
       </w:r>
     </w:p>
     <w:p>
@@ -408,13 +498,146 @@
     </w:p>
     <w:p>
       <w:pPr>
-        <w:jc w:val="center"/>
-        <w:rPr>
-          <w:rFonts w:ascii="Times New Roman" w:hAnsi="Times New Roman" w:cs="Times New Roman"/>
-          <w:sz w:val="32"/>
-          <w:szCs w:val="32"/>
-        </w:rPr>
-      </w:pPr>
+        <w:pStyle w:val="ListParagraph"/>
+        <w:numPr>
+          <w:ilvl w:val="0"/>
+          <w:numId w:val="5"/>
+        </w:numPr>
+        <w:rPr>
+          <w:rFonts w:ascii="Times New Roman" w:hAnsi="Times New Roman" w:cs="Times New Roman"/>
+          <w:sz w:val="32"/>
+          <w:szCs w:val="32"/>
+        </w:rPr>
+      </w:pPr>
+      <w:r>
+        <w:rPr>
+          <w:rFonts w:ascii="Times New Roman" w:hAnsi="Times New Roman" w:cs="Times New Roman"/>
+          <w:b/>
+          <w:bCs/>
+          <w:sz w:val="32"/>
+          <w:szCs w:val="32"/>
+        </w:rPr>
+        <w:t>Strict Whitelisting:</w:t>
+      </w:r>
+      <w:r>
+        <w:rPr>
+          <w:rFonts w:ascii="Times New Roman" w:hAnsi="Times New Roman" w:cs="Times New Roman"/>
+          <w:sz w:val="32"/>
+          <w:szCs w:val="32"/>
+        </w:rPr>
+        <w:t xml:space="preserve"> Update the web application firewall (WAF) to use a strict whitelisting approach. Instead of only blocking certain tags and attributes, define a strict list of allowed tags, attributes, and their values. Everything else should be rejected or sanitized.</w:t>
+      </w:r>
+    </w:p>
+    <w:p>
+      <w:pPr>
+        <w:pStyle w:val="ListParagraph"/>
+        <w:numPr>
+          <w:ilvl w:val="0"/>
+          <w:numId w:val="5"/>
+        </w:numPr>
+        <w:rPr>
+          <w:rFonts w:ascii="Times New Roman" w:hAnsi="Times New Roman" w:cs="Times New Roman"/>
+          <w:sz w:val="32"/>
+          <w:szCs w:val="32"/>
+        </w:rPr>
+      </w:pPr>
+      <w:r>
+        <w:rPr>
+          <w:rFonts w:ascii="Times New Roman" w:hAnsi="Times New Roman" w:cs="Times New Roman"/>
+          <w:b/>
+          <w:bCs/>
+          <w:sz w:val="32"/>
+          <w:szCs w:val="32"/>
+        </w:rPr>
+        <w:t>Escape Output:</w:t>
+      </w:r>
+      <w:r>
+        <w:rPr>
+          <w:rFonts w:ascii="Times New Roman" w:hAnsi="Times New Roman" w:cs="Times New Roman"/>
+          <w:sz w:val="32"/>
+          <w:szCs w:val="32"/>
+        </w:rPr>
+        <w:t xml:space="preserve"> Regardless of any whitelisting, ensure that all user-generated content displayed in the application is escaped. Convert special characters (like &lt;, &gt;, and &amp;) to their HTML encoded equivalents (like &amp;</w:t>
+      </w:r>
+      <w:proofErr w:type="spellStart"/>
+      <w:proofErr w:type="gramStart"/>
+      <w:r>
+        <w:rPr>
+          <w:rFonts w:ascii="Times New Roman" w:hAnsi="Times New Roman" w:cs="Times New Roman"/>
+          <w:sz w:val="32"/>
+          <w:szCs w:val="32"/>
+        </w:rPr>
+        <w:t>lt</w:t>
+      </w:r>
+      <w:proofErr w:type="spellEnd"/>
+      <w:r>
+        <w:rPr>
+          <w:rFonts w:ascii="Times New Roman" w:hAnsi="Times New Roman" w:cs="Times New Roman"/>
+          <w:sz w:val="32"/>
+          <w:szCs w:val="32"/>
+        </w:rPr>
+        <w:t>;,</w:t>
+      </w:r>
+      <w:proofErr w:type="gramEnd"/>
+      <w:r>
+        <w:rPr>
+          <w:rFonts w:ascii="Times New Roman" w:hAnsi="Times New Roman" w:cs="Times New Roman"/>
+          <w:sz w:val="32"/>
+          <w:szCs w:val="32"/>
+        </w:rPr>
+        <w:t xml:space="preserve"> &amp;</w:t>
+      </w:r>
+      <w:proofErr w:type="spellStart"/>
+      <w:r>
+        <w:rPr>
+          <w:rFonts w:ascii="Times New Roman" w:hAnsi="Times New Roman" w:cs="Times New Roman"/>
+          <w:sz w:val="32"/>
+          <w:szCs w:val="32"/>
+        </w:rPr>
+        <w:t>gt</w:t>
+      </w:r>
+      <w:proofErr w:type="spellEnd"/>
+      <w:r>
+        <w:rPr>
+          <w:rFonts w:ascii="Times New Roman" w:hAnsi="Times New Roman" w:cs="Times New Roman"/>
+          <w:sz w:val="32"/>
+          <w:szCs w:val="32"/>
+        </w:rPr>
+        <w:t>;, and &amp;amp;).</w:t>
+      </w:r>
+    </w:p>
+    <w:p>
+      <w:pPr>
+        <w:pStyle w:val="ListParagraph"/>
+        <w:numPr>
+          <w:ilvl w:val="0"/>
+          <w:numId w:val="5"/>
+        </w:numPr>
+        <w:rPr>
+          <w:rFonts w:ascii="Times New Roman" w:hAnsi="Times New Roman" w:cs="Times New Roman"/>
+          <w:sz w:val="32"/>
+          <w:szCs w:val="32"/>
+        </w:rPr>
+      </w:pPr>
+      <w:r>
+        <w:rPr>
+          <w:rFonts w:ascii="Times New Roman" w:hAnsi="Times New Roman" w:cs="Times New Roman"/>
+          <w:b/>
+          <w:bCs/>
+          <w:sz w:val="32"/>
+          <w:szCs w:val="32"/>
+        </w:rPr>
+        <w:lastRenderedPageBreak/>
+        <w:t>Length Restrictions:</w:t>
+      </w:r>
+      <w:r>
+        <w:rPr>
+          <w:rFonts w:ascii="Times New Roman" w:hAnsi="Times New Roman" w:cs="Times New Roman"/>
+          <w:sz w:val="32"/>
+          <w:szCs w:val="32"/>
+        </w:rPr>
+        <w:t xml:space="preserve"> Implement a length restriction on input fields where appropriate. This won't prevent XSS outright, but it can make exploitation more challenging for an attacker.</w:t>
+      </w:r>
     </w:p>
     <w:sectPr>
       <w:pgSz w:w="11906" w:h="16838"/>
@@ -704,6 +927,95 @@
     </w:lvl>
   </w:abstractNum>
   <w:abstractNum w:abstractNumId="3" w15:restartNumberingAfterBreak="0">
+    <w:nsid w:val="64EF6E74"/>
+    <w:multiLevelType w:val="hybridMultilevel"/>
+    <w:tmpl w:val="F604B97A"/>
+    <w:lvl w:ilvl="0" w:tplc="4009000F">
+      <w:start w:val="1"/>
+      <w:numFmt w:val="decimal"/>
+      <w:lvlText w:val="%1."/>
+      <w:lvlJc w:val="left"/>
+      <w:pPr>
+        <w:ind w:left="720" w:hanging="360"/>
+      </w:pPr>
+      <w:rPr>
+        <w:rFonts w:hint="default"/>
+      </w:rPr>
+    </w:lvl>
+    <w:lvl w:ilvl="1" w:tplc="40090019" w:tentative="1">
+      <w:start w:val="1"/>
+      <w:numFmt w:val="lowerLetter"/>
+      <w:lvlText w:val="%2."/>
+      <w:lvlJc w:val="left"/>
+      <w:pPr>
+        <w:ind w:left="1440" w:hanging="360"/>
+      </w:pPr>
+    </w:lvl>
+    <w:lvl w:ilvl="2" w:tplc="4009001B" w:tentative="1">
+      <w:start w:val="1"/>
+      <w:numFmt w:val="lowerRoman"/>
+      <w:lvlText w:val="%3."/>
+      <w:lvlJc w:val="right"/>
+      <w:pPr>
+        <w:ind w:left="2160" w:hanging="180"/>
+      </w:pPr>
+    </w:lvl>
+    <w:lvl w:ilvl="3" w:tplc="4009000F" w:tentative="1">
+      <w:start w:val="1"/>
+      <w:numFmt w:val="decimal"/>
+      <w:lvlText w:val="%4."/>
+      <w:lvlJc w:val="left"/>
+      <w:pPr>
+        <w:ind w:left="2880" w:hanging="360"/>
+      </w:pPr>
+    </w:lvl>
+    <w:lvl w:ilvl="4" w:tplc="40090019" w:tentative="1">
+      <w:start w:val="1"/>
+      <w:numFmt w:val="lowerLetter"/>
+      <w:lvlText w:val="%5."/>
+      <w:lvlJc w:val="left"/>
+      <w:pPr>
+        <w:ind w:left="3600" w:hanging="360"/>
+      </w:pPr>
+    </w:lvl>
+    <w:lvl w:ilvl="5" w:tplc="4009001B" w:tentative="1">
+      <w:start w:val="1"/>
+      <w:numFmt w:val="lowerRoman"/>
+      <w:lvlText w:val="%6."/>
+      <w:lvlJc w:val="right"/>
+      <w:pPr>
+        <w:ind w:left="4320" w:hanging="180"/>
+      </w:pPr>
+    </w:lvl>
+    <w:lvl w:ilvl="6" w:tplc="4009000F" w:tentative="1">
+      <w:start w:val="1"/>
+      <w:numFmt w:val="decimal"/>
+      <w:lvlText w:val="%7."/>
+      <w:lvlJc w:val="left"/>
+      <w:pPr>
+        <w:ind w:left="5040" w:hanging="360"/>
+      </w:pPr>
+    </w:lvl>
+    <w:lvl w:ilvl="7" w:tplc="40090019" w:tentative="1">
+      <w:start w:val="1"/>
+      <w:numFmt w:val="lowerLetter"/>
+      <w:lvlText w:val="%8."/>
+      <w:lvlJc w:val="left"/>
+      <w:pPr>
+        <w:ind w:left="5760" w:hanging="360"/>
+      </w:pPr>
+    </w:lvl>
+    <w:lvl w:ilvl="8" w:tplc="4009001B" w:tentative="1">
+      <w:start w:val="1"/>
+      <w:numFmt w:val="lowerRoman"/>
+      <w:lvlText w:val="%9."/>
+      <w:lvlJc w:val="right"/>
+      <w:pPr>
+        <w:ind w:left="6480" w:hanging="180"/>
+      </w:pPr>
+    </w:lvl>
+  </w:abstractNum>
+  <w:abstractNum w:abstractNumId="4" w15:restartNumberingAfterBreak="0">
     <w:nsid w:val="68F30063"/>
     <w:multiLevelType w:val="hybridMultilevel"/>
     <w:tmpl w:val="412CAB28"/>
@@ -793,7 +1105,7 @@
     </w:lvl>
   </w:abstractNum>
   <w:num w:numId="1" w16cid:durableId="518083980">
-    <w:abstractNumId w:val="3"/>
+    <w:abstractNumId w:val="4"/>
   </w:num>
   <w:num w:numId="2" w16cid:durableId="1806852917">
     <w:abstractNumId w:val="1"/>
@@ -803,6 +1115,9 @@
   </w:num>
   <w:num w:numId="4" w16cid:durableId="152180400">
     <w:abstractNumId w:val="2"/>
+  </w:num>
+  <w:num w:numId="5" w16cid:durableId="1874027936">
+    <w:abstractNumId w:val="3"/>
   </w:num>
 </w:numbering>
 </file>

--- a/PortSwigger Labs/Client Side Topics/Cross Site Scripting - XSS/Lab 13 - Reflected XSS with event handlers and href attributes blocked.docx
+++ b/PortSwigger Labs/Client Side Topics/Cross Site Scripting - XSS/Lab 13 - Reflected XSS with event handlers and href attributes blocked.docx
@@ -493,6 +493,117 @@
           <w:sz w:val="40"/>
           <w:szCs w:val="40"/>
         </w:rPr>
+        <w:t>PROOF OF CONCEPT</w:t>
+      </w:r>
+    </w:p>
+    <w:p>
+      <w:pPr>
+        <w:jc w:val="center"/>
+        <w:rPr>
+          <w:rFonts w:ascii="Times New Roman" w:hAnsi="Times New Roman" w:cs="Times New Roman"/>
+          <w:b/>
+          <w:bCs/>
+          <w:sz w:val="40"/>
+          <w:szCs w:val="40"/>
+        </w:rPr>
+      </w:pPr>
+      <w:r>
+        <w:rPr>
+          <w:rFonts w:ascii="Times New Roman" w:hAnsi="Times New Roman" w:cs="Times New Roman"/>
+          <w:b/>
+          <w:bCs/>
+          <w:sz w:val="40"/>
+          <w:szCs w:val="40"/>
+        </w:rPr>
+        <w:drawing>
+          <wp:anchor distT="0" distB="0" distL="114300" distR="114300" simplePos="0" relativeHeight="251659264" behindDoc="0" locked="0" layoutInCell="1" allowOverlap="1" wp14:anchorId="6FB2E6EE" wp14:editId="3D5229C1">
+            <wp:simplePos x="0" y="0"/>
+            <wp:positionH relativeFrom="column">
+              <wp:posOffset>0</wp:posOffset>
+            </wp:positionH>
+            <wp:positionV relativeFrom="paragraph">
+              <wp:posOffset>419100</wp:posOffset>
+            </wp:positionV>
+            <wp:extent cx="6645910" cy="1358900"/>
+            <wp:effectExtent l="0" t="0" r="2540" b="0"/>
+            <wp:wrapTopAndBottom/>
+            <wp:docPr id="1424464480" name="Picture 1"/>
+            <wp:cNvGraphicFramePr>
+              <a:graphicFrameLocks xmlns:a="http://schemas.openxmlformats.org/drawingml/2006/main" noChangeAspect="1"/>
+            </wp:cNvGraphicFramePr>
+            <a:graphic xmlns:a="http://schemas.openxmlformats.org/drawingml/2006/main">
+              <a:graphicData uri="http://schemas.openxmlformats.org/drawingml/2006/picture">
+                <pic:pic xmlns:pic="http://schemas.openxmlformats.org/drawingml/2006/picture">
+                  <pic:nvPicPr>
+                    <pic:cNvPr id="1424464480" name=""/>
+                    <pic:cNvPicPr/>
+                  </pic:nvPicPr>
+                  <pic:blipFill>
+                    <a:blip r:embed="rId5"/>
+                    <a:stretch>
+                      <a:fillRect/>
+                    </a:stretch>
+                  </pic:blipFill>
+                  <pic:spPr>
+                    <a:xfrm>
+                      <a:off x="0" y="0"/>
+                      <a:ext cx="6645910" cy="1358900"/>
+                    </a:xfrm>
+                    <a:prstGeom prst="rect">
+                      <a:avLst/>
+                    </a:prstGeom>
+                  </pic:spPr>
+                </pic:pic>
+              </a:graphicData>
+            </a:graphic>
+          </wp:anchor>
+        </w:drawing>
+      </w:r>
+    </w:p>
+    <w:p>
+      <w:pPr>
+        <w:jc w:val="center"/>
+        <w:rPr>
+          <w:rFonts w:ascii="Times New Roman" w:hAnsi="Times New Roman" w:cs="Times New Roman"/>
+          <w:b/>
+          <w:bCs/>
+          <w:sz w:val="40"/>
+          <w:szCs w:val="40"/>
+        </w:rPr>
+      </w:pPr>
+    </w:p>
+    <w:p>
+      <w:pPr>
+        <w:jc w:val="center"/>
+        <w:rPr>
+          <w:rFonts w:ascii="Times New Roman" w:hAnsi="Times New Roman" w:cs="Times New Roman"/>
+          <w:b/>
+          <w:bCs/>
+          <w:sz w:val="40"/>
+          <w:szCs w:val="40"/>
+        </w:rPr>
+      </w:pPr>
+    </w:p>
+    <w:p>
+      <w:pPr>
+        <w:jc w:val="center"/>
+        <w:rPr>
+          <w:rFonts w:ascii="Times New Roman" w:hAnsi="Times New Roman" w:cs="Times New Roman"/>
+          <w:b/>
+          <w:bCs/>
+          <w:sz w:val="40"/>
+          <w:szCs w:val="40"/>
+        </w:rPr>
+      </w:pPr>
+      <w:r>
+        <w:rPr>
+          <w:rFonts w:ascii="Times New Roman" w:hAnsi="Times New Roman" w:cs="Times New Roman"/>
+          <w:b/>
+          <w:bCs/>
+          <w:sz w:val="40"/>
+          <w:szCs w:val="40"/>
+        </w:rPr>
+        <w:lastRenderedPageBreak/>
         <w:t>REMEDIATION</w:t>
       </w:r>
     </w:p>
@@ -627,7 +738,6 @@
           <w:sz w:val="32"/>
           <w:szCs w:val="32"/>
         </w:rPr>
-        <w:lastRenderedPageBreak/>
         <w:t>Length Restrictions:</w:t>
       </w:r>
       <w:r>
